--- a/RNN/RNN实验报告-21140678-姜楠.docx
+++ b/RNN/RNN实验报告-21140678-姜楠.docx
@@ -285,11 +285,6 @@
       </w:r>
     </w:p>
     <w:p>
-      <w:pPr>
-        <w:rPr>
-          <w:rFonts w:hint="eastAsia"/>
-        </w:rPr>
-      </w:pPr>
       <w:r>
         <w:rPr>
           <w:rFonts w:ascii="Consolas" w:hAnsi="Consolas" w:cs="Consolas"/>
@@ -312,170 +307,83 @@
             <w:tcW w:w="8296" w:type="dxa"/>
           </w:tcPr>
           <w:p>
-            <w:pPr>
-              <w:rPr>
-                <w:rFonts w:ascii="Consolas" w:hAnsi="Consolas" w:cs="Consolas"/>
-              </w:rPr>
-            </w:pPr>
-            <w:r>
-              <w:rPr>
-                <w:rFonts w:ascii="Consolas" w:hAnsi="Consolas" w:cs="Consolas"/>
-              </w:rPr>
-              <w:br/>
-              <w:t xml:space="preserve"># </w:t>
-            </w:r>
-            <w:r>
-              <w:rPr>
-                <w:rFonts w:ascii="Consolas" w:hAnsi="Consolas" w:cs="Consolas"/>
-              </w:rPr>
-              <w:t>分词器</w:t>
-            </w:r>
-            <w:r>
-              <w:rPr>
-                <w:rFonts w:ascii="Consolas" w:hAnsi="Consolas" w:cs="Consolas"/>
-              </w:rPr>
+            <w:r>
+              <w:br/>
+              <w:t># 分词器</w:t>
+            </w:r>
+            <w:r>
               <w:br/>
               <w:t>SEED = 1234</w:t>
             </w:r>
             <w:r>
-              <w:rPr>
-                <w:rFonts w:ascii="Consolas" w:hAnsi="Consolas" w:cs="Consolas"/>
-              </w:rPr>
               <w:br/>
               <w:t>torch.manual_seed(SEED)</w:t>
             </w:r>
             <w:r>
-              <w:rPr>
-                <w:rFonts w:ascii="Consolas" w:hAnsi="Consolas" w:cs="Consolas"/>
-              </w:rPr>
               <w:br/>
               <w:t>torch.backends.cudnn.deterministic = True</w:t>
             </w:r>
             <w:r>
-              <w:rPr>
-                <w:rFonts w:ascii="Consolas" w:hAnsi="Consolas" w:cs="Consolas"/>
-              </w:rPr>
               <w:br/>
               <w:t>TEXT = data.Field(tokenize='spacy', tokenizer_language='en_core_web_sm')</w:t>
             </w:r>
             <w:r>
-              <w:rPr>
-                <w:rFonts w:ascii="Consolas" w:hAnsi="Consolas" w:cs="Consolas"/>
-              </w:rPr>
               <w:br/>
               <w:t>LABEL = data.LabelField(dtype=torch.float)</w:t>
             </w:r>
             <w:r>
-              <w:rPr>
-                <w:rFonts w:ascii="Consolas" w:hAnsi="Consolas" w:cs="Consolas"/>
-              </w:rPr>
-              <w:br/>
-            </w:r>
-            <w:r>
-              <w:rPr>
-                <w:rFonts w:ascii="Consolas" w:hAnsi="Consolas" w:cs="Consolas"/>
-              </w:rPr>
-              <w:br/>
-              <w:t xml:space="preserve"># </w:t>
-            </w:r>
-            <w:r>
-              <w:rPr>
-                <w:rFonts w:ascii="Consolas" w:hAnsi="Consolas" w:cs="Consolas"/>
-              </w:rPr>
-              <w:t>切分数据集</w:t>
-            </w:r>
-            <w:r>
-              <w:rPr>
-                <w:rFonts w:ascii="Consolas" w:hAnsi="Consolas" w:cs="Consolas"/>
-              </w:rPr>
+              <w:br/>
+            </w:r>
+            <w:r>
+              <w:br/>
+              <w:t># 切分数据集</w:t>
+            </w:r>
+            <w:r>
               <w:br/>
               <w:t>train_data, test_data = datasets.IMDB.splits(TEXT, LABEL)</w:t>
             </w:r>
             <w:r>
-              <w:rPr>
-                <w:rFonts w:ascii="Consolas" w:hAnsi="Consolas" w:cs="Consolas"/>
-              </w:rPr>
-              <w:br/>
-            </w:r>
-            <w:r>
-              <w:rPr>
-                <w:rFonts w:ascii="Consolas" w:hAnsi="Consolas" w:cs="Consolas"/>
-              </w:rPr>
+              <w:br/>
+            </w:r>
+            <w:r>
+              <w:br/>
+            </w:r>
+            <w:r>
               <w:lastRenderedPageBreak/>
-              <w:br/>
-              <w:t xml:space="preserve"># </w:t>
-            </w:r>
-            <w:r>
-              <w:rPr>
-                <w:rFonts w:ascii="Consolas" w:hAnsi="Consolas" w:cs="Consolas"/>
-              </w:rPr>
-              <w:t>构建词向量</w:t>
-            </w:r>
-            <w:r>
-              <w:rPr>
-                <w:rFonts w:ascii="Consolas" w:hAnsi="Consolas" w:cs="Consolas"/>
-              </w:rPr>
+              <w:t># 构建词向量</w:t>
+            </w:r>
+            <w:r>
               <w:br/>
               <w:t>MAX_VOCAB_SIZE = 25_000</w:t>
             </w:r>
             <w:r>
-              <w:rPr>
-                <w:rFonts w:ascii="Consolas" w:hAnsi="Consolas" w:cs="Consolas"/>
-              </w:rPr>
               <w:br/>
               <w:t>TEXT.build_vocab(train_data, max_size=MAX_VOCAB_SIZE)</w:t>
             </w:r>
             <w:r>
-              <w:rPr>
-                <w:rFonts w:ascii="Consolas" w:hAnsi="Consolas" w:cs="Consolas"/>
-              </w:rPr>
               <w:br/>
               <w:t>LABEL.build_vocab(train_data)</w:t>
             </w:r>
             <w:r>
-              <w:rPr>
-                <w:rFonts w:ascii="Consolas" w:hAnsi="Consolas" w:cs="Consolas"/>
-              </w:rPr>
-              <w:br/>
-            </w:r>
-            <w:r>
-              <w:rPr>
-                <w:rFonts w:ascii="Consolas" w:hAnsi="Consolas" w:cs="Consolas"/>
-              </w:rPr>
-              <w:br/>
-              <w:t xml:space="preserve"># </w:t>
-            </w:r>
-            <w:r>
-              <w:rPr>
-                <w:rFonts w:ascii="Consolas" w:hAnsi="Consolas" w:cs="Consolas"/>
-              </w:rPr>
-              <w:t>整理数据集</w:t>
-            </w:r>
-            <w:r>
-              <w:rPr>
-                <w:rFonts w:ascii="Consolas" w:hAnsi="Consolas" w:cs="Consolas"/>
-              </w:rPr>
+              <w:br/>
+            </w:r>
+            <w:r>
+              <w:br/>
+              <w:t># 整理数据集</w:t>
+            </w:r>
+            <w:r>
               <w:br/>
               <w:t>BATCH_SIZE = 64</w:t>
             </w:r>
             <w:r>
-              <w:rPr>
-                <w:rFonts w:ascii="Consolas" w:hAnsi="Consolas" w:cs="Consolas"/>
-              </w:rPr>
               <w:br/>
               <w:t>device = torch.device('cuda' if torch.cuda.is_available() else 'cpu')</w:t>
             </w:r>
             <w:r>
-              <w:rPr>
-                <w:rFonts w:ascii="Consolas" w:hAnsi="Consolas" w:cs="Consolas"/>
-              </w:rPr>
               <w:br/>
               <w:t>print(device)</w:t>
             </w:r>
             <w:r>
-              <w:rPr>
-                <w:rFonts w:ascii="Consolas" w:hAnsi="Consolas" w:cs="Consolas"/>
-              </w:rPr>
               <w:br/>
               <w:t>train_iterator, test_iterator = data.BucketIterator.splits((train_data, test_data), batch_size=BATCH_SIZE, device=device)</w:t>
             </w:r>
@@ -484,13 +392,7 @@
         </w:tc>
       </w:tr>
     </w:tbl>
-    <w:p>
-      <w:pPr>
-        <w:rPr>
-          <w:rFonts w:hint="eastAsia"/>
-        </w:rPr>
-      </w:pPr>
-    </w:p>
+    <w:p/>
     <w:p>
       <w:pPr>
         <w:pStyle w:val="5"/>
@@ -521,11 +423,6 @@
       </w:r>
     </w:p>
     <w:p>
-      <w:pPr>
-        <w:rPr>
-          <w:rFonts w:hint="eastAsia"/>
-        </w:rPr>
-      </w:pPr>
       <w:r>
         <w:rPr>
           <w:rFonts w:hint="eastAsia"/>
@@ -557,509 +454,69 @@
             <w:tcW w:w="8296" w:type="dxa"/>
           </w:tcPr>
           <w:p>
+            <w:r>
+              <w:t>class RNN(nn.Module):</w:t>
+            </w:r>
+          </w:p>
+          <w:p>
+            <w:r>
+              <w:t xml:space="preserve">    def __init__(self, input_dim, embedding_dim, hidden_dim, output_dim):</w:t>
+            </w:r>
+          </w:p>
+          <w:p>
+            <w:r>
+              <w:t xml:space="preserve">        super().__init__()</w:t>
+            </w:r>
+          </w:p>
+          <w:p>
+            <w:r>
+              <w:t xml:space="preserve">        self.embedding = nn.Embedding(input_dim, embedding_dim)</w:t>
+            </w:r>
+          </w:p>
+          <w:p>
+            <w:r>
+              <w:t xml:space="preserve">        self.rnn = nn.RNN(embedding_dim, hidden_dim)</w:t>
+            </w:r>
+          </w:p>
+          <w:p>
+            <w:r>
+              <w:t xml:space="preserve">        self.fc = nn.Linear(hidden_dim, output_dim)</w:t>
+            </w:r>
+          </w:p>
+          <w:p>
+            <w:r>
+              <w:t xml:space="preserve">        </w:t>
+            </w:r>
+          </w:p>
+          <w:p>
+            <w:r>
+              <w:t xml:space="preserve">    def forward(self, text):</w:t>
+            </w:r>
+          </w:p>
+          <w:p>
+            <w:r>
+              <w:t xml:space="preserve">        embedded = self.embedding(text)</w:t>
+            </w:r>
+          </w:p>
+          <w:p>
+            <w:r>
+              <w:t xml:space="preserve">        output, hidden = self.rnn(embedded)</w:t>
+            </w:r>
+          </w:p>
+          <w:p>
+            <w:r>
+              <w:t xml:space="preserve">        assert torch.equal(output[-1,:,:], hidden.squeeze(0))</w:t>
+            </w:r>
+          </w:p>
+          <w:p>
+            <w:r>
+              <w:t xml:space="preserve">        return self.fc(hidden.squeeze(0))</w:t>
+            </w:r>
+          </w:p>
+          <w:p>
             <w:pPr>
               <w:rPr>
                 <w:rFonts w:ascii="Consolas" w:hAnsi="Consolas" w:cs="Consolas"/>
-              </w:rPr>
-            </w:pPr>
-            <w:r>
-              <w:rPr>
-                <w:rFonts w:ascii="Consolas" w:hAnsi="Consolas" w:cs="Consolas"/>
-                <w:b/>
-                <w:bCs/>
-              </w:rPr>
-              <w:t>class</w:t>
-            </w:r>
-            <w:r>
-              <w:rPr>
-                <w:rFonts w:ascii="Consolas" w:hAnsi="Consolas" w:cs="Consolas"/>
-              </w:rPr>
-              <w:t xml:space="preserve"> RNN(nn</w:t>
-            </w:r>
-            <w:r>
-              <w:rPr>
-                <w:rFonts w:ascii="Consolas" w:hAnsi="Consolas" w:cs="Consolas"/>
-                <w:b/>
-                <w:bCs/>
-              </w:rPr>
-              <w:t>.</w:t>
-            </w:r>
-            <w:r>
-              <w:rPr>
-                <w:rFonts w:ascii="Consolas" w:hAnsi="Consolas" w:cs="Consolas"/>
-              </w:rPr>
-              <w:t>Module):</w:t>
-            </w:r>
-          </w:p>
-          <w:p>
-            <w:pPr>
-              <w:rPr>
-                <w:rFonts w:ascii="Consolas" w:hAnsi="Consolas" w:cs="Consolas"/>
-              </w:rPr>
-            </w:pPr>
-            <w:r>
-              <w:rPr>
-                <w:rFonts w:ascii="Consolas" w:hAnsi="Consolas" w:cs="Consolas"/>
-              </w:rPr>
-              <w:t xml:space="preserve">    </w:t>
-            </w:r>
-            <w:r>
-              <w:rPr>
-                <w:rFonts w:ascii="Consolas" w:hAnsi="Consolas" w:cs="Consolas"/>
-                <w:b/>
-                <w:bCs/>
-              </w:rPr>
-              <w:t>def</w:t>
-            </w:r>
-            <w:r>
-              <w:rPr>
-                <w:rFonts w:ascii="Consolas" w:hAnsi="Consolas" w:cs="Consolas"/>
-              </w:rPr>
-              <w:t xml:space="preserve"> __init__(self, input_dim, embedding_dim, hidden_dim, output_dim):</w:t>
-            </w:r>
-          </w:p>
-          <w:p>
-            <w:pPr>
-              <w:rPr>
-                <w:rFonts w:ascii="Consolas" w:hAnsi="Consolas" w:cs="Consolas"/>
-              </w:rPr>
-            </w:pPr>
-            <w:r>
-              <w:rPr>
-                <w:rFonts w:ascii="Consolas" w:hAnsi="Consolas" w:cs="Consolas"/>
-              </w:rPr>
-              <w:t xml:space="preserve">        super()</w:t>
-            </w:r>
-            <w:r>
-              <w:rPr>
-                <w:rFonts w:ascii="Consolas" w:hAnsi="Consolas" w:cs="Consolas"/>
-                <w:b/>
-                <w:bCs/>
-              </w:rPr>
-              <w:t>.</w:t>
-            </w:r>
-            <w:r>
-              <w:rPr>
-                <w:rFonts w:ascii="Consolas" w:hAnsi="Consolas" w:cs="Consolas"/>
-              </w:rPr>
-              <w:t>__init__()</w:t>
-            </w:r>
-          </w:p>
-          <w:p>
-            <w:pPr>
-              <w:rPr>
-                <w:rFonts w:ascii="Consolas" w:hAnsi="Consolas" w:cs="Consolas"/>
-              </w:rPr>
-            </w:pPr>
-            <w:r>
-              <w:rPr>
-                <w:rFonts w:ascii="Consolas" w:hAnsi="Consolas" w:cs="Consolas"/>
-              </w:rPr>
-              <w:t xml:space="preserve">        self</w:t>
-            </w:r>
-            <w:r>
-              <w:rPr>
-                <w:rFonts w:ascii="Consolas" w:hAnsi="Consolas" w:cs="Consolas"/>
-                <w:b/>
-                <w:bCs/>
-              </w:rPr>
-              <w:t>.</w:t>
-            </w:r>
-            <w:r>
-              <w:rPr>
-                <w:rFonts w:ascii="Consolas" w:hAnsi="Consolas" w:cs="Consolas"/>
-              </w:rPr>
-              <w:t xml:space="preserve">embedding </w:t>
-            </w:r>
-            <w:r>
-              <w:rPr>
-                <w:rFonts w:ascii="Consolas" w:hAnsi="Consolas" w:cs="Consolas"/>
-                <w:b/>
-                <w:bCs/>
-              </w:rPr>
-              <w:t>=</w:t>
-            </w:r>
-            <w:r>
-              <w:rPr>
-                <w:rFonts w:ascii="Consolas" w:hAnsi="Consolas" w:cs="Consolas"/>
-              </w:rPr>
-              <w:t xml:space="preserve"> nn</w:t>
-            </w:r>
-            <w:r>
-              <w:rPr>
-                <w:rFonts w:ascii="Consolas" w:hAnsi="Consolas" w:cs="Consolas"/>
-                <w:b/>
-                <w:bCs/>
-              </w:rPr>
-              <w:t>.</w:t>
-            </w:r>
-            <w:r>
-              <w:rPr>
-                <w:rFonts w:ascii="Consolas" w:hAnsi="Consolas" w:cs="Consolas"/>
-              </w:rPr>
-              <w:t>Embedding(input_dim, embedding_dim)</w:t>
-            </w:r>
-          </w:p>
-          <w:p>
-            <w:pPr>
-              <w:rPr>
-                <w:rFonts w:ascii="Consolas" w:hAnsi="Consolas" w:cs="Consolas"/>
-              </w:rPr>
-            </w:pPr>
-            <w:r>
-              <w:rPr>
-                <w:rFonts w:ascii="Consolas" w:hAnsi="Consolas" w:cs="Consolas"/>
-              </w:rPr>
-              <w:t xml:space="preserve">        self</w:t>
-            </w:r>
-            <w:r>
-              <w:rPr>
-                <w:rFonts w:ascii="Consolas" w:hAnsi="Consolas" w:cs="Consolas"/>
-                <w:b/>
-                <w:bCs/>
-              </w:rPr>
-              <w:t>.</w:t>
-            </w:r>
-            <w:r>
-              <w:rPr>
-                <w:rFonts w:ascii="Consolas" w:hAnsi="Consolas" w:cs="Consolas"/>
-              </w:rPr>
-              <w:t xml:space="preserve">rnn </w:t>
-            </w:r>
-            <w:r>
-              <w:rPr>
-                <w:rFonts w:ascii="Consolas" w:hAnsi="Consolas" w:cs="Consolas"/>
-                <w:b/>
-                <w:bCs/>
-              </w:rPr>
-              <w:t>=</w:t>
-            </w:r>
-            <w:r>
-              <w:rPr>
-                <w:rFonts w:ascii="Consolas" w:hAnsi="Consolas" w:cs="Consolas"/>
-              </w:rPr>
-              <w:t xml:space="preserve"> nn</w:t>
-            </w:r>
-            <w:r>
-              <w:rPr>
-                <w:rFonts w:ascii="Consolas" w:hAnsi="Consolas" w:cs="Consolas"/>
-                <w:b/>
-                <w:bCs/>
-              </w:rPr>
-              <w:t>.</w:t>
-            </w:r>
-            <w:r>
-              <w:rPr>
-                <w:rFonts w:ascii="Consolas" w:hAnsi="Consolas" w:cs="Consolas"/>
-              </w:rPr>
-              <w:t>RNN(embedding_dim, hidden_dim)</w:t>
-            </w:r>
-          </w:p>
-          <w:p>
-            <w:pPr>
-              <w:rPr>
-                <w:rFonts w:ascii="Consolas" w:hAnsi="Consolas" w:cs="Consolas"/>
-              </w:rPr>
-            </w:pPr>
-            <w:r>
-              <w:rPr>
-                <w:rFonts w:ascii="Consolas" w:hAnsi="Consolas" w:cs="Consolas"/>
-              </w:rPr>
-              <w:t xml:space="preserve">        self</w:t>
-            </w:r>
-            <w:r>
-              <w:rPr>
-                <w:rFonts w:ascii="Consolas" w:hAnsi="Consolas" w:cs="Consolas"/>
-                <w:b/>
-                <w:bCs/>
-              </w:rPr>
-              <w:t>.</w:t>
-            </w:r>
-            <w:r>
-              <w:rPr>
-                <w:rFonts w:ascii="Consolas" w:hAnsi="Consolas" w:cs="Consolas"/>
-              </w:rPr>
-              <w:t xml:space="preserve">fc </w:t>
-            </w:r>
-            <w:r>
-              <w:rPr>
-                <w:rFonts w:ascii="Consolas" w:hAnsi="Consolas" w:cs="Consolas"/>
-                <w:b/>
-                <w:bCs/>
-              </w:rPr>
-              <w:t>=</w:t>
-            </w:r>
-            <w:r>
-              <w:rPr>
-                <w:rFonts w:ascii="Consolas" w:hAnsi="Consolas" w:cs="Consolas"/>
-              </w:rPr>
-              <w:t xml:space="preserve"> nn</w:t>
-            </w:r>
-            <w:r>
-              <w:rPr>
-                <w:rFonts w:ascii="Consolas" w:hAnsi="Consolas" w:cs="Consolas"/>
-                <w:b/>
-                <w:bCs/>
-              </w:rPr>
-              <w:t>.</w:t>
-            </w:r>
-            <w:r>
-              <w:rPr>
-                <w:rFonts w:ascii="Consolas" w:hAnsi="Consolas" w:cs="Consolas"/>
-              </w:rPr>
-              <w:t>Linear(hidden_dim, output_dim)</w:t>
-            </w:r>
-          </w:p>
-          <w:p>
-            <w:pPr>
-              <w:rPr>
-                <w:rFonts w:ascii="Consolas" w:hAnsi="Consolas" w:cs="Consolas"/>
-              </w:rPr>
-            </w:pPr>
-            <w:r>
-              <w:rPr>
-                <w:rFonts w:ascii="Consolas" w:hAnsi="Consolas" w:cs="Consolas"/>
-              </w:rPr>
-              <w:t xml:space="preserve">        </w:t>
-            </w:r>
-          </w:p>
-          <w:p>
-            <w:pPr>
-              <w:rPr>
-                <w:rFonts w:ascii="Consolas" w:hAnsi="Consolas" w:cs="Consolas"/>
-              </w:rPr>
-            </w:pPr>
-            <w:r>
-              <w:rPr>
-                <w:rFonts w:ascii="Consolas" w:hAnsi="Consolas" w:cs="Consolas"/>
-              </w:rPr>
-              <w:t xml:space="preserve">    </w:t>
-            </w:r>
-            <w:r>
-              <w:rPr>
-                <w:rFonts w:ascii="Consolas" w:hAnsi="Consolas" w:cs="Consolas"/>
-                <w:b/>
-                <w:bCs/>
-              </w:rPr>
-              <w:t>def</w:t>
-            </w:r>
-            <w:r>
-              <w:rPr>
-                <w:rFonts w:ascii="Consolas" w:hAnsi="Consolas" w:cs="Consolas"/>
-              </w:rPr>
-              <w:t xml:space="preserve"> forward(self, text):</w:t>
-            </w:r>
-          </w:p>
-          <w:p>
-            <w:pPr>
-              <w:rPr>
-                <w:rFonts w:ascii="Consolas" w:hAnsi="Consolas" w:cs="Consolas"/>
-              </w:rPr>
-            </w:pPr>
-            <w:r>
-              <w:rPr>
-                <w:rFonts w:ascii="Consolas" w:hAnsi="Consolas" w:cs="Consolas"/>
-              </w:rPr>
-              <w:t xml:space="preserve">        embedded </w:t>
-            </w:r>
-            <w:r>
-              <w:rPr>
-                <w:rFonts w:ascii="Consolas" w:hAnsi="Consolas" w:cs="Consolas"/>
-                <w:b/>
-                <w:bCs/>
-              </w:rPr>
-              <w:t>=</w:t>
-            </w:r>
-            <w:r>
-              <w:rPr>
-                <w:rFonts w:ascii="Consolas" w:hAnsi="Consolas" w:cs="Consolas"/>
-              </w:rPr>
-              <w:t xml:space="preserve"> self</w:t>
-            </w:r>
-            <w:r>
-              <w:rPr>
-                <w:rFonts w:ascii="Consolas" w:hAnsi="Consolas" w:cs="Consolas"/>
-                <w:b/>
-                <w:bCs/>
-              </w:rPr>
-              <w:t>.</w:t>
-            </w:r>
-            <w:r>
-              <w:rPr>
-                <w:rFonts w:ascii="Consolas" w:hAnsi="Consolas" w:cs="Consolas"/>
-              </w:rPr>
-              <w:t>embedding(text)</w:t>
-            </w:r>
-          </w:p>
-          <w:p>
-            <w:pPr>
-              <w:rPr>
-                <w:rFonts w:ascii="Consolas" w:hAnsi="Consolas" w:cs="Consolas" w:hint="eastAsia"/>
-              </w:rPr>
-            </w:pPr>
-            <w:r>
-              <w:rPr>
-                <w:rFonts w:ascii="Consolas" w:hAnsi="Consolas" w:cs="Consolas"/>
-              </w:rPr>
-              <w:t xml:space="preserve">        output, hidden </w:t>
-            </w:r>
-            <w:r>
-              <w:rPr>
-                <w:rFonts w:ascii="Consolas" w:hAnsi="Consolas" w:cs="Consolas"/>
-                <w:b/>
-                <w:bCs/>
-              </w:rPr>
-              <w:t>=</w:t>
-            </w:r>
-            <w:r>
-              <w:rPr>
-                <w:rFonts w:ascii="Consolas" w:hAnsi="Consolas" w:cs="Consolas"/>
-              </w:rPr>
-              <w:t xml:space="preserve"> self</w:t>
-            </w:r>
-            <w:r>
-              <w:rPr>
-                <w:rFonts w:ascii="Consolas" w:hAnsi="Consolas" w:cs="Consolas"/>
-                <w:b/>
-                <w:bCs/>
-              </w:rPr>
-              <w:t>.</w:t>
-            </w:r>
-            <w:r>
-              <w:rPr>
-                <w:rFonts w:ascii="Consolas" w:hAnsi="Consolas" w:cs="Consolas"/>
-              </w:rPr>
-              <w:t>rnn(embedded)</w:t>
-            </w:r>
-          </w:p>
-          <w:p>
-            <w:pPr>
-              <w:rPr>
-                <w:rFonts w:ascii="Consolas" w:hAnsi="Consolas" w:cs="Consolas" w:hint="eastAsia"/>
-              </w:rPr>
-            </w:pPr>
-            <w:r>
-              <w:rPr>
-                <w:rFonts w:ascii="Consolas" w:hAnsi="Consolas" w:cs="Consolas"/>
-              </w:rPr>
-              <w:t xml:space="preserve">        </w:t>
-            </w:r>
-            <w:r>
-              <w:rPr>
-                <w:rFonts w:ascii="Consolas" w:hAnsi="Consolas" w:cs="Consolas"/>
-                <w:b/>
-                <w:bCs/>
-              </w:rPr>
-              <w:t>assert</w:t>
-            </w:r>
-            <w:r>
-              <w:rPr>
-                <w:rFonts w:ascii="Consolas" w:hAnsi="Consolas" w:cs="Consolas"/>
-              </w:rPr>
-              <w:t xml:space="preserve"> torch</w:t>
-            </w:r>
-            <w:r>
-              <w:rPr>
-                <w:rFonts w:ascii="Consolas" w:hAnsi="Consolas" w:cs="Consolas"/>
-                <w:b/>
-                <w:bCs/>
-              </w:rPr>
-              <w:t>.</w:t>
-            </w:r>
-            <w:r>
-              <w:rPr>
-                <w:rFonts w:ascii="Consolas" w:hAnsi="Consolas" w:cs="Consolas"/>
-              </w:rPr>
-              <w:t>equal(output[</w:t>
-            </w:r>
-            <w:r>
-              <w:rPr>
-                <w:rFonts w:ascii="Consolas" w:hAnsi="Consolas" w:cs="Consolas"/>
-                <w:b/>
-                <w:bCs/>
-              </w:rPr>
-              <w:t>-</w:t>
-            </w:r>
-            <w:r>
-              <w:rPr>
-                <w:rFonts w:ascii="Consolas" w:hAnsi="Consolas" w:cs="Consolas"/>
-              </w:rPr>
-              <w:t>1,:,:], hidden</w:t>
-            </w:r>
-            <w:r>
-              <w:rPr>
-                <w:rFonts w:ascii="Consolas" w:hAnsi="Consolas" w:cs="Consolas"/>
-                <w:b/>
-                <w:bCs/>
-              </w:rPr>
-              <w:t>.</w:t>
-            </w:r>
-            <w:r>
-              <w:rPr>
-                <w:rFonts w:ascii="Consolas" w:hAnsi="Consolas" w:cs="Consolas"/>
-              </w:rPr>
-              <w:t>squeeze(0))</w:t>
-            </w:r>
-          </w:p>
-          <w:p>
-            <w:pPr>
-              <w:rPr>
-                <w:rFonts w:ascii="Consolas" w:hAnsi="Consolas" w:cs="Consolas"/>
-              </w:rPr>
-            </w:pPr>
-            <w:r>
-              <w:rPr>
-                <w:rFonts w:ascii="Consolas" w:hAnsi="Consolas" w:cs="Consolas"/>
-              </w:rPr>
-              <w:t xml:space="preserve">        </w:t>
-            </w:r>
-            <w:r>
-              <w:rPr>
-                <w:rFonts w:ascii="Consolas" w:hAnsi="Consolas" w:cs="Consolas"/>
-                <w:b/>
-                <w:bCs/>
-              </w:rPr>
-              <w:t>return</w:t>
-            </w:r>
-            <w:r>
-              <w:rPr>
-                <w:rFonts w:ascii="Consolas" w:hAnsi="Consolas" w:cs="Consolas"/>
-              </w:rPr>
-              <w:t xml:space="preserve"> self</w:t>
-            </w:r>
-            <w:r>
-              <w:rPr>
-                <w:rFonts w:ascii="Consolas" w:hAnsi="Consolas" w:cs="Consolas"/>
-                <w:b/>
-                <w:bCs/>
-              </w:rPr>
-              <w:t>.</w:t>
-            </w:r>
-            <w:r>
-              <w:rPr>
-                <w:rFonts w:ascii="Consolas" w:hAnsi="Consolas" w:cs="Consolas"/>
-              </w:rPr>
-              <w:t>fc(hidden</w:t>
-            </w:r>
-            <w:r>
-              <w:rPr>
-                <w:rFonts w:ascii="Consolas" w:hAnsi="Consolas" w:cs="Consolas"/>
-                <w:b/>
-                <w:bCs/>
-              </w:rPr>
-              <w:t>.</w:t>
-            </w:r>
-            <w:r>
-              <w:rPr>
-                <w:rFonts w:ascii="Consolas" w:hAnsi="Consolas" w:cs="Consolas"/>
-              </w:rPr>
-              <w:t>squeeze(0))</w:t>
-            </w:r>
-          </w:p>
-          <w:p>
-            <w:pPr>
-              <w:rPr>
-                <w:rFonts w:ascii="Consolas" w:hAnsi="Consolas" w:cs="Consolas" w:hint="eastAsia"/>
               </w:rPr>
             </w:pPr>
           </w:p>
@@ -1173,20 +630,20 @@
             </w:r>
             <w:r>
               <w:br/>
+              <w:t>OUTPUT_DIM = 1</w:t>
+            </w:r>
+            <w:r>
+              <w:br/>
+            </w:r>
+            <w:r>
+              <w:br/>
+              <w:t>model = RNN(INPUT_DIM, EMBEDDING_DIM, HIDDEN_DIM, OUTPUT_DIM)</w:t>
+            </w:r>
+            <w:r>
+              <w:br/>
             </w:r>
             <w:r>
               <w:lastRenderedPageBreak/>
-              <w:t>OUTPUT_DIM = 1</w:t>
-            </w:r>
-            <w:r>
-              <w:br/>
-            </w:r>
-            <w:r>
-              <w:br/>
-              <w:t>model = RNN(INPUT_DIM, EMBEDDING_DIM, HIDDEN_DIM, OUTPUT_DIM)</w:t>
-            </w:r>
-            <w:r>
-              <w:br/>
               <w:t># model = nn.RNN(INPUT_DIM, EMBEDDING_DIM, HIDDEN_DIM, OUTPUT_DIM)</w:t>
             </w:r>
             <w:r>
@@ -1402,21 +859,21 @@
             </w:r>
             <w:r>
               <w:br/>
+              <w:t xml:space="preserve">    with torch.no_grad():</w:t>
+            </w:r>
+            <w:r>
+              <w:br/>
+              <w:t xml:space="preserve">        for batch in iterator:</w:t>
+            </w:r>
+            <w:r>
+              <w:br/>
+              <w:t xml:space="preserve">            predictions = model(batch.text).squeeze(1)</w:t>
+            </w:r>
+            <w:r>
+              <w:br/>
             </w:r>
             <w:r>
               <w:lastRenderedPageBreak/>
-              <w:t xml:space="preserve">    with torch.no_grad():</w:t>
-            </w:r>
-            <w:r>
-              <w:br/>
-              <w:t xml:space="preserve">        for batch in iterator:</w:t>
-            </w:r>
-            <w:r>
-              <w:br/>
-              <w:t xml:space="preserve">            predictions = model(batch.text).squeeze(1)</w:t>
-            </w:r>
-            <w:r>
-              <w:br/>
               <w:t xml:space="preserve">            loss = criterion(predictions, batch.label)</w:t>
             </w:r>
             <w:r>
@@ -1436,23 +893,11 @@
               <w:t xml:space="preserve">    return epoch_acc / len(iterator),epoch_loss / len(iterator)</w:t>
             </w:r>
           </w:p>
-          <w:p>
-            <w:pPr>
-              <w:rPr>
-                <w:rFonts w:hint="eastAsia"/>
-              </w:rPr>
-            </w:pPr>
-          </w:p>
+          <w:p/>
         </w:tc>
       </w:tr>
     </w:tbl>
-    <w:p>
-      <w:pPr>
-        <w:rPr>
-          <w:rFonts w:hint="eastAsia"/>
-        </w:rPr>
-      </w:pPr>
-    </w:p>
+    <w:p/>
     <w:p>
       <w:pPr>
         <w:pStyle w:val="5"/>
@@ -1474,11 +919,6 @@
       </w:r>
     </w:p>
     <w:p>
-      <w:pPr>
-        <w:rPr>
-          <w:rFonts w:hint="eastAsia"/>
-        </w:rPr>
-      </w:pPr>
       <w:r>
         <w:rPr>
           <w:rFonts w:hint="eastAsia"/>
@@ -1552,23 +992,11 @@
               <w:t xml:space="preserve">    return elapsed_mins, elapsed_secs</w:t>
             </w:r>
           </w:p>
-          <w:p>
-            <w:pPr>
-              <w:rPr>
-                <w:rFonts w:hint="eastAsia"/>
-              </w:rPr>
-            </w:pPr>
-          </w:p>
+          <w:p/>
         </w:tc>
       </w:tr>
     </w:tbl>
-    <w:p>
-      <w:pPr>
-        <w:rPr>
-          <w:rFonts w:hint="eastAsia"/>
-        </w:rPr>
-      </w:pPr>
-    </w:p>
+    <w:p/>
     <w:p>
       <w:pPr>
         <w:pStyle w:val="5"/>
@@ -1581,6 +1009,12 @@
       </w:r>
       <w:r>
         <w:t>.1.7</w:t>
+      </w:r>
+      <w:r>
+        <w:rPr>
+          <w:rFonts w:hint="eastAsia"/>
+        </w:rPr>
+        <w:t>定义</w:t>
       </w:r>
       <w:r>
         <w:rPr>
@@ -1642,146 +1076,69 @@
             <w:tcW w:w="8296" w:type="dxa"/>
           </w:tcPr>
           <w:p>
-            <w:pPr>
-              <w:rPr>
-                <w:rFonts w:ascii="Consolas" w:hAnsi="Consolas" w:cs="Consolas"/>
-              </w:rPr>
-            </w:pPr>
-            <w:r>
-              <w:rPr>
-                <w:rFonts w:ascii="Consolas" w:hAnsi="Consolas" w:cs="Consolas"/>
-              </w:rPr>
-              <w:t xml:space="preserve"># </w:t>
-            </w:r>
-            <w:r>
-              <w:rPr>
-                <w:rFonts w:ascii="Consolas" w:hAnsi="Consolas" w:cs="Consolas"/>
-              </w:rPr>
-              <w:t>测试</w:t>
-            </w:r>
-            <w:r>
-              <w:rPr>
-                <w:rFonts w:ascii="Consolas" w:hAnsi="Consolas" w:cs="Consolas"/>
-              </w:rPr>
-              <w:br/>
-              <w:t>for epoch in range(</w:t>
-            </w:r>
-            <w:r>
-              <w:rPr>
-                <w:rFonts w:ascii="Consolas" w:hAnsi="Consolas" w:cs="Consolas"/>
-              </w:rPr>
-              <w:t>3</w:t>
-            </w:r>
-            <w:r>
-              <w:rPr>
-                <w:rFonts w:ascii="Consolas" w:hAnsi="Consolas" w:cs="Consolas"/>
-              </w:rPr>
-              <w:t>0):</w:t>
-            </w:r>
-            <w:r>
-              <w:rPr>
-                <w:rFonts w:ascii="Consolas" w:hAnsi="Consolas" w:cs="Consolas"/>
-              </w:rPr>
+            <w:r>
+              <w:t># 测试</w:t>
+            </w:r>
+            <w:r>
+              <w:br/>
+              <w:t>for epoch in range(30):</w:t>
+            </w:r>
+            <w:r>
               <w:br/>
               <w:t xml:space="preserve">    start_time = time.time()</w:t>
             </w:r>
             <w:r>
-              <w:rPr>
-                <w:rFonts w:ascii="Consolas" w:hAnsi="Consolas" w:cs="Consolas"/>
-              </w:rPr>
               <w:br/>
               <w:t xml:space="preserve">    train_loss = train(train_iterator)</w:t>
             </w:r>
             <w:r>
-              <w:rPr>
-                <w:rFonts w:ascii="Consolas" w:hAnsi="Consolas" w:cs="Consolas"/>
-              </w:rPr>
-              <w:br/>
-            </w:r>
-            <w:r>
-              <w:rPr>
-                <w:rFonts w:ascii="Consolas" w:hAnsi="Consolas" w:cs="Consolas"/>
-              </w:rPr>
+              <w:br/>
+            </w:r>
+            <w:r>
               <w:br/>
               <w:t xml:space="preserve">    end_time = time.time()</w:t>
             </w:r>
             <w:r>
-              <w:rPr>
-                <w:rFonts w:ascii="Consolas" w:hAnsi="Consolas" w:cs="Consolas"/>
-              </w:rPr>
-              <w:br/>
-            </w:r>
-            <w:r>
-              <w:rPr>
-                <w:rFonts w:ascii="Consolas" w:hAnsi="Consolas" w:cs="Consolas"/>
-              </w:rPr>
+              <w:br/>
+            </w:r>
+            <w:r>
               <w:br/>
               <w:t xml:space="preserve">    epoch_mins, epoch_secs = epoch_time(start_time, end_time)</w:t>
             </w:r>
             <w:r>
-              <w:rPr>
-                <w:rFonts w:ascii="Consolas" w:hAnsi="Consolas" w:cs="Consolas"/>
-              </w:rPr>
-              <w:br/>
-            </w:r>
-            <w:r>
-              <w:rPr>
-                <w:rFonts w:ascii="Consolas" w:hAnsi="Consolas" w:cs="Consolas"/>
-              </w:rPr>
+              <w:br/>
+              <w:t xml:space="preserve">    torch.save(model.state_dict(), 'jn_rnn')</w:t>
+            </w:r>
+            <w:r>
+              <w:br/>
+            </w:r>
+            <w:r>
+              <w:br/>
+              <w:t xml:space="preserve">    print(</w:t>
+            </w:r>
+            <w:r>
+              <w:br/>
+            </w:r>
+            <w:r>
               <w:lastRenderedPageBreak/>
-              <w:t xml:space="preserve">    torch.save(model.state_dict(), 'jn_rnn')</w:t>
-            </w:r>
-            <w:r>
-              <w:rPr>
-                <w:rFonts w:ascii="Consolas" w:hAnsi="Consolas" w:cs="Consolas"/>
-              </w:rPr>
-              <w:br/>
-            </w:r>
-            <w:r>
-              <w:rPr>
-                <w:rFonts w:ascii="Consolas" w:hAnsi="Consolas" w:cs="Consolas"/>
-              </w:rPr>
+              <w:t xml:space="preserve">        'Epoch: %d |train loss: %.3f |cost: %d m %d s' % (</w:t>
+            </w:r>
+            <w:r>
+              <w:br/>
+              <w:t xml:space="preserve">            epoch + 1, train_loss, epoch_mins, epoch_secs))</w:t>
+            </w:r>
+            <w:r>
+              <w:br/>
+            </w:r>
+            <w:r>
+              <w:br/>
+              <w:t xml:space="preserve">    test_acc,test_loss = evaluate(test_iterator)</w:t>
+            </w:r>
+            <w:r>
               <w:br/>
               <w:t xml:space="preserve">    print(</w:t>
             </w:r>
             <w:r>
-              <w:rPr>
-                <w:rFonts w:ascii="Consolas" w:hAnsi="Consolas" w:cs="Consolas"/>
-              </w:rPr>
-              <w:br/>
-              <w:t xml:space="preserve">        'Epoch: %d |train loss: %.3f |cost: %d m %d s' % (</w:t>
-            </w:r>
-            <w:r>
-              <w:rPr>
-                <w:rFonts w:ascii="Consolas" w:hAnsi="Consolas" w:cs="Consolas"/>
-              </w:rPr>
-              <w:br/>
-              <w:t xml:space="preserve">            epoch + 1, train_loss, epoch_mins, epoch_secs))</w:t>
-            </w:r>
-            <w:r>
-              <w:rPr>
-                <w:rFonts w:ascii="Consolas" w:hAnsi="Consolas" w:cs="Consolas"/>
-              </w:rPr>
-              <w:br/>
-            </w:r>
-            <w:r>
-              <w:rPr>
-                <w:rFonts w:ascii="Consolas" w:hAnsi="Consolas" w:cs="Consolas"/>
-              </w:rPr>
-              <w:br/>
-              <w:t xml:space="preserve">    test_acc,test_loss = evaluate(test_iterator)</w:t>
-            </w:r>
-            <w:r>
-              <w:rPr>
-                <w:rFonts w:ascii="Consolas" w:hAnsi="Consolas" w:cs="Consolas"/>
-              </w:rPr>
-              <w:br/>
-              <w:t xml:space="preserve">    print(</w:t>
-            </w:r>
-            <w:r>
-              <w:rPr>
-                <w:rFonts w:ascii="Consolas" w:hAnsi="Consolas" w:cs="Consolas"/>
-              </w:rPr>
               <w:br/>
               <w:t xml:space="preserve">        'Epoch: %d |evaluate loss: %.2f |evaluate accuracy: %.2f' % (epoch + 1, test_loss, test_acc * 100))</w:t>
             </w:r>
@@ -1929,11 +1286,6 @@
             </w:r>
           </w:p>
           <w:p>
-            <w:pPr>
-              <w:rPr>
-                <w:rFonts w:hint="eastAsia"/>
-              </w:rPr>
-            </w:pPr>
             <w:r>
               <w:t>…</w:t>
             </w:r>
@@ -2024,20 +1376,20 @@
             </w:r>
             <w:r>
               <w:br/>
+              <w:t xml:space="preserve">        super(RNN, self).__init__()</w:t>
+            </w:r>
+            <w:r>
+              <w:br/>
+            </w:r>
+            <w:r>
+              <w:br/>
+              <w:t xml:space="preserve">        self.embedding = nn.Embedding(imput_dim, embedding_dim)</w:t>
+            </w:r>
+            <w:r>
+              <w:br/>
             </w:r>
             <w:r>
               <w:lastRenderedPageBreak/>
-              <w:t xml:space="preserve">        super(RNN, self).__init__()</w:t>
-            </w:r>
-            <w:r>
-              <w:br/>
-            </w:r>
-            <w:r>
-              <w:br/>
-              <w:t xml:space="preserve">        self.embedding = nn.Embedding(imput_dim, embedding_dim)</w:t>
-            </w:r>
-            <w:r>
-              <w:br/>
               <w:t xml:space="preserve">        self.rnn = nn.LSTM(embedding_dim, hidden_dim, num_layers=2,</w:t>
             </w:r>
             <w:r>
@@ -2090,13 +1442,7 @@
               <w:t xml:space="preserve">        return out</w:t>
             </w:r>
           </w:p>
-          <w:p>
-            <w:pPr>
-              <w:rPr>
-                <w:rFonts w:hint="eastAsia"/>
-              </w:rPr>
-            </w:pPr>
-          </w:p>
+          <w:p/>
         </w:tc>
       </w:tr>
     </w:tbl>
@@ -2112,10 +1458,7 @@
         <w:t>3</w:t>
       </w:r>
       <w:r>
-        <w:t>.1.</w:t>
-      </w:r>
-      <w:r>
-        <w:t>8</w:t>
+        <w:t>.1.8</w:t>
       </w:r>
       <w:r>
         <w:rPr>
@@ -2255,22 +1598,22 @@
           </w:p>
           <w:p>
             <w:r>
+              <w:t>Epoch: 11 |train loss: 0.675 |cost: 3 m 11 s</w:t>
+            </w:r>
+          </w:p>
+          <w:p>
+            <w:r>
+              <w:t>Epoch: 11 |evaluate loss: 0.67 |evaluate accuracy: 58.43</w:t>
+            </w:r>
+          </w:p>
+          <w:p>
+            <w:r>
+              <w:t>Epoch: 12 |train loss: 0.665 |cost: 3 m 9 s</w:t>
+            </w:r>
+          </w:p>
+          <w:p>
+            <w:r>
               <w:lastRenderedPageBreak/>
-              <w:t>Epoch: 11 |train loss: 0.675 |cost: 3 m 11 s</w:t>
-            </w:r>
-          </w:p>
-          <w:p>
-            <w:r>
-              <w:t>Epoch: 11 |evaluate loss: 0.67 |evaluate accuracy: 58.43</w:t>
-            </w:r>
-          </w:p>
-          <w:p>
-            <w:r>
-              <w:t>Epoch: 12 |train loss: 0.665 |cost: 3 m 9 s</w:t>
-            </w:r>
-          </w:p>
-          <w:p>
-            <w:r>
               <w:t>Epoch: 12 |evaluate loss: 0.66 |evaluate accuracy: 60.48</w:t>
             </w:r>
           </w:p>
@@ -2354,23 +1697,11 @@
               <w:t>Epoch: 20 |evaluate loss: 0.68 |evaluate accuracy: 57.55</w:t>
             </w:r>
           </w:p>
-          <w:p>
-            <w:pPr>
-              <w:rPr>
-                <w:rFonts w:hint="eastAsia"/>
-              </w:rPr>
-            </w:pPr>
-          </w:p>
+          <w:p/>
         </w:tc>
       </w:tr>
     </w:tbl>
-    <w:p>
-      <w:pPr>
-        <w:rPr>
-          <w:rFonts w:hint="eastAsia"/>
-        </w:rPr>
-      </w:pPr>
-    </w:p>
+    <w:p/>
     <w:p>
       <w:pPr>
         <w:pStyle w:val="5"/>
@@ -2382,7 +1713,16 @@
         <w:t>3</w:t>
       </w:r>
       <w:r>
-        <w:t>.19</w:t>
+        <w:t>.1</w:t>
+      </w:r>
+      <w:r>
+        <w:rPr>
+          <w:rFonts w:hint="eastAsia"/>
+        </w:rPr>
+        <w:t>.</w:t>
+      </w:r>
+      <w:r>
+        <w:t>9</w:t>
       </w:r>
       <w:r>
         <w:rPr>
@@ -2415,11 +1755,6 @@
     </w:p>
     <w:p/>
     <w:p>
-      <w:pPr>
-        <w:rPr>
-          <w:rFonts w:hint="eastAsia"/>
-        </w:rPr>
-      </w:pPr>
       <w:r>
         <w:rPr>
           <w:rFonts w:hint="eastAsia"/>
@@ -2427,13 +1762,7 @@
         <w:t>效果有明显提升</w:t>
       </w:r>
     </w:p>
-    <w:p>
-      <w:pPr>
-        <w:rPr>
-          <w:rFonts w:hint="eastAsia"/>
-        </w:rPr>
-      </w:pPr>
-    </w:p>
+    <w:p/>
     <w:tbl>
       <w:tblPr>
         <w:tblStyle w:val="a3"/>
@@ -2515,22 +1844,22 @@
           </w:p>
           <w:p>
             <w:r>
+              <w:t>Epoch: 7 |train loss: 0.348 |cost: 3 m 3 s</w:t>
+            </w:r>
+          </w:p>
+          <w:p>
+            <w:r>
+              <w:t>Epoch: 7 |evaluate loss: 0.34 |evaluate accuracy: 86.11</w:t>
+            </w:r>
+          </w:p>
+          <w:p>
+            <w:r>
+              <w:t>Epoch: 8 |train loss: 0.314 |cost: 3 m 3 s</w:t>
+            </w:r>
+          </w:p>
+          <w:p>
+            <w:r>
               <w:lastRenderedPageBreak/>
-              <w:t>Epoch: 7 |train loss: 0.348 |cost: 3 m 3 s</w:t>
-            </w:r>
-          </w:p>
-          <w:p>
-            <w:r>
-              <w:t>Epoch: 7 |evaluate loss: 0.34 |evaluate accuracy: 86.11</w:t>
-            </w:r>
-          </w:p>
-          <w:p>
-            <w:r>
-              <w:t>Epoch: 8 |train loss: 0.314 |cost: 3 m 3 s</w:t>
-            </w:r>
-          </w:p>
-          <w:p>
-            <w:r>
               <w:t>Epoch: 8 |evaluate loss: 0.36 |evaluate accuracy: 84.65</w:t>
             </w:r>
           </w:p>
@@ -2654,23 +1983,11 @@
               <w:t>Epoch: 20 |evaluate loss: 0.36 |evaluate accuracy: 89.16</w:t>
             </w:r>
           </w:p>
-          <w:p>
-            <w:pPr>
-              <w:rPr>
-                <w:rFonts w:hint="eastAsia"/>
-              </w:rPr>
-            </w:pPr>
-          </w:p>
+          <w:p/>
         </w:tc>
       </w:tr>
     </w:tbl>
-    <w:p>
-      <w:pPr>
-        <w:rPr>
-          <w:rFonts w:hint="eastAsia"/>
-        </w:rPr>
-      </w:pPr>
-    </w:p>
+    <w:p/>
     <w:p/>
     <w:sectPr>
       <w:pgSz w:w="11906" w:h="16838"/>
@@ -3410,6 +2727,7 @@
   <w:style w:type="character" w:default="1" w:styleId="a0">
     <w:name w:val="Default Paragraph Font"/>
     <w:uiPriority w:val="1"/>
+    <w:semiHidden/>
     <w:unhideWhenUsed/>
   </w:style>
   <w:style w:type="table" w:default="1" w:styleId="a1">

--- a/RNN/RNN实验报告-21140678-姜楠.docx
+++ b/RNN/RNN实验报告-21140678-姜楠.docx
@@ -251,43 +251,55 @@
       <w:pPr>
         <w:rPr>
           <w:rFonts w:ascii="Consolas" w:hAnsi="Consolas" w:cs="Consolas"/>
+          <w:color w:val="FF0000"/>
         </w:rPr>
       </w:pPr>
       <w:r>
         <w:rPr>
           <w:rFonts w:ascii="Consolas" w:hAnsi="Consolas" w:cs="Consolas"/>
+          <w:color w:val="FF0000"/>
         </w:rPr>
         <w:t xml:space="preserve">spacy </w:t>
       </w:r>
       <w:r>
         <w:rPr>
           <w:rFonts w:ascii="Consolas" w:hAnsi="Consolas" w:cs="Consolas"/>
+          <w:color w:val="FF0000"/>
         </w:rPr>
         <w:t>无法下载</w:t>
       </w:r>
       <w:r>
         <w:rPr>
           <w:rFonts w:ascii="Consolas" w:hAnsi="Consolas" w:cs="Consolas"/>
+          <w:color w:val="FF0000"/>
         </w:rPr>
         <w:t xml:space="preserve"> </w:t>
       </w:r>
       <w:r>
         <w:rPr>
           <w:rFonts w:ascii="Consolas" w:hAnsi="Consolas" w:cs="Consolas"/>
+          <w:color w:val="FF0000"/>
         </w:rPr>
         <w:t>解决办法</w:t>
       </w:r>
       <w:r>
         <w:rPr>
           <w:rFonts w:ascii="Consolas" w:hAnsi="Consolas" w:cs="Consolas"/>
+          <w:color w:val="FF0000"/>
         </w:rPr>
         <w:t xml:space="preserve"> </w:t>
       </w:r>
     </w:p>
     <w:p>
+      <w:pPr>
+        <w:rPr>
+          <w:color w:val="FF0000"/>
+        </w:rPr>
+      </w:pPr>
       <w:r>
         <w:rPr>
           <w:rFonts w:ascii="Consolas" w:hAnsi="Consolas" w:cs="Consolas"/>
+          <w:color w:val="FF0000"/>
         </w:rPr>
         <w:t>pip --default-timeout=10000 install https://github.com/explosion/spacy-models/releases/download/en_core_web_sm-2.3.0/en_core_web_sm-2.3.0.tar.gz</w:t>
       </w:r>

--- a/RNN/RNN实验报告-21140678-姜楠.docx
+++ b/RNN/RNN实验报告-21140678-姜楠.docx
@@ -146,7 +146,7 @@
         <w:rPr>
           <w:rFonts w:hint="eastAsia"/>
         </w:rPr>
-        <w:t>内容</w:t>
+        <w:t>步骤</w:t>
       </w:r>
     </w:p>
     <w:p>
